--- a/lucas_moraes_tcc_2_rascunho.docx
+++ b/lucas_moraes_tcc_2_rascunho.docx
@@ -9522,7 +9522,17 @@
           <w:sz w:val="24"/>
           <w:szCs w:val="24"/>
         </w:rPr>
-        <w:t>Americanas</w:t>
+        <w:t>Ame</w:t>
+      </w:r>
+      <w:bookmarkStart w:id="7" w:name="_GoBack"/>
+      <w:bookmarkEnd w:id="7"/>
+      <w:r>
+        <w:rPr>
+          <w:rFonts w:ascii="Arial" w:eastAsia="Arial" w:hAnsi="Arial" w:cs="Arial"/>
+          <w:sz w:val="24"/>
+          <w:szCs w:val="24"/>
+        </w:rPr>
+        <w:t>ricanas</w:t>
       </w:r>
       <w:proofErr w:type="gramEnd"/>
       <w:r>
@@ -9614,7 +9624,7 @@
           <w:szCs w:val="24"/>
         </w:rPr>
       </w:pPr>
-      <w:bookmarkStart w:id="7" w:name="_Toc149424350"/>
+      <w:bookmarkStart w:id="8" w:name="_Toc149424350"/>
       <w:r>
         <w:rPr>
           <w:rFonts w:ascii="Arial" w:hAnsi="Arial" w:cs="Arial"/>
@@ -9660,7 +9670,7 @@
         </w:rPr>
         <w:t>Justificativa</w:t>
       </w:r>
-      <w:bookmarkEnd w:id="7"/>
+      <w:bookmarkEnd w:id="8"/>
     </w:p>
     <w:p>
       <w:pPr>
@@ -9961,7 +9971,7 @@
           <w:szCs w:val="24"/>
         </w:rPr>
       </w:pPr>
-      <w:bookmarkStart w:id="8" w:name="_Toc149424351"/>
+      <w:bookmarkStart w:id="9" w:name="_Toc149424351"/>
       <w:r>
         <w:rPr>
           <w:rFonts w:ascii="Arial" w:hAnsi="Arial" w:cs="Arial"/>
@@ -10007,7 +10017,7 @@
         </w:rPr>
         <w:t>Objetivo Geral</w:t>
       </w:r>
-      <w:bookmarkEnd w:id="8"/>
+      <w:bookmarkEnd w:id="9"/>
     </w:p>
     <w:p>
       <w:pPr>
@@ -10168,7 +10178,7 @@
           <w:color w:val="auto"/>
         </w:rPr>
       </w:pPr>
-      <w:bookmarkStart w:id="9" w:name="_Toc149424352"/>
+      <w:bookmarkStart w:id="10" w:name="_Toc149424352"/>
       <w:r>
         <w:rPr>
           <w:rFonts w:ascii="Arial" w:hAnsi="Arial" w:cs="Arial"/>
@@ -10204,7 +10214,7 @@
         </w:rPr>
         <w:t>Objetivos Específicos</w:t>
       </w:r>
-      <w:bookmarkEnd w:id="9"/>
+      <w:bookmarkEnd w:id="10"/>
     </w:p>
     <w:p>
       <w:pPr>
@@ -10484,7 +10494,7 @@
           <w:szCs w:val="24"/>
         </w:rPr>
       </w:pPr>
-      <w:bookmarkStart w:id="10" w:name="_Toc149424353"/>
+      <w:bookmarkStart w:id="11" w:name="_Toc149424353"/>
       <w:r>
         <w:rPr>
           <w:rFonts w:ascii="Arial" w:hAnsi="Arial" w:cs="Arial"/>
@@ -10530,7 +10540,7 @@
         </w:rPr>
         <w:t>Delimitação do estudo</w:t>
       </w:r>
-      <w:bookmarkEnd w:id="10"/>
+      <w:bookmarkEnd w:id="11"/>
     </w:p>
     <w:p/>
     <w:p>
@@ -10705,7 +10715,7 @@
           <w:szCs w:val="24"/>
         </w:rPr>
       </w:pPr>
-      <w:bookmarkStart w:id="11" w:name="_Toc149424354"/>
+      <w:bookmarkStart w:id="12" w:name="_Toc149424354"/>
       <w:r>
         <w:rPr>
           <w:rFonts w:ascii="Arial" w:hAnsi="Arial" w:cs="Arial"/>
@@ -10751,7 +10761,7 @@
         </w:rPr>
         <w:t>Metodologia</w:t>
       </w:r>
-      <w:bookmarkEnd w:id="11"/>
+      <w:bookmarkEnd w:id="12"/>
     </w:p>
     <w:p/>
     <w:p>
@@ -11061,7 +11071,7 @@
           <w:sz w:val="24"/>
         </w:rPr>
       </w:pPr>
-      <w:bookmarkStart w:id="12" w:name="_Toc149424355"/>
+      <w:bookmarkStart w:id="13" w:name="_Toc149424355"/>
       <w:r>
         <w:rPr>
           <w:rFonts w:ascii="Arial" w:hAnsi="Arial" w:cs="Arial"/>
@@ -11094,7 +11104,7 @@
         </w:rPr>
         <w:t>Estrutura do trabalho</w:t>
       </w:r>
-      <w:bookmarkEnd w:id="12"/>
+      <w:bookmarkEnd w:id="13"/>
     </w:p>
     <w:p>
       <w:pPr>
@@ -12039,10 +12049,10 @@
           <w:szCs w:val="24"/>
         </w:rPr>
       </w:pPr>
-      <w:bookmarkStart w:id="13" w:name="_Toc139489870"/>
-      <w:bookmarkStart w:id="14" w:name="_Toc139497232"/>
-      <w:bookmarkStart w:id="15" w:name="_Toc139498423"/>
-      <w:bookmarkStart w:id="16" w:name="_Toc149424356"/>
+      <w:bookmarkStart w:id="14" w:name="_Toc139489870"/>
+      <w:bookmarkStart w:id="15" w:name="_Toc139497232"/>
+      <w:bookmarkStart w:id="16" w:name="_Toc139498423"/>
+      <w:bookmarkStart w:id="17" w:name="_Toc149424356"/>
       <w:r>
         <w:rPr>
           <w:rFonts w:ascii="Arial" w:eastAsia="Arial" w:hAnsi="Arial" w:cs="Arial"/>
@@ -12054,9 +12064,9 @@
         <w:lastRenderedPageBreak/>
         <w:t xml:space="preserve">2. </w:t>
       </w:r>
-      <w:bookmarkEnd w:id="13"/>
       <w:bookmarkEnd w:id="14"/>
       <w:bookmarkEnd w:id="15"/>
+      <w:bookmarkEnd w:id="16"/>
       <w:r>
         <w:rPr>
           <w:rFonts w:ascii="Arial" w:eastAsia="Arial" w:hAnsi="Arial" w:cs="Arial"/>
@@ -12067,7 +12077,7 @@
         </w:rPr>
         <w:t>EMBASAMENTO TEÓRICO</w:t>
       </w:r>
-      <w:bookmarkEnd w:id="16"/>
+      <w:bookmarkEnd w:id="17"/>
     </w:p>
     <w:p>
       <w:pPr>
@@ -12146,9 +12156,9 @@
           <w:szCs w:val="24"/>
         </w:rPr>
       </w:pPr>
-      <w:bookmarkStart w:id="17" w:name="_Toc139497233"/>
-      <w:bookmarkStart w:id="18" w:name="_Toc139498424"/>
-      <w:bookmarkStart w:id="19" w:name="_Toc149424357"/>
+      <w:bookmarkStart w:id="18" w:name="_Toc139497233"/>
+      <w:bookmarkStart w:id="19" w:name="_Toc139498424"/>
+      <w:bookmarkStart w:id="20" w:name="_Toc149424357"/>
       <w:r>
         <w:rPr>
           <w:rFonts w:ascii="Arial" w:hAnsi="Arial" w:cs="Arial"/>
@@ -12194,9 +12204,9 @@
         </w:rPr>
         <w:t xml:space="preserve"> do sistema</w:t>
       </w:r>
-      <w:bookmarkEnd w:id="17"/>
       <w:bookmarkEnd w:id="18"/>
       <w:bookmarkEnd w:id="19"/>
+      <w:bookmarkEnd w:id="20"/>
     </w:p>
     <w:p>
       <w:pPr>
@@ -12708,10 +12718,10 @@
           <w:szCs w:val="24"/>
         </w:rPr>
       </w:pPr>
-      <w:bookmarkStart w:id="20" w:name="_Toc139489871"/>
-      <w:bookmarkStart w:id="21" w:name="_Toc139497236"/>
-      <w:bookmarkStart w:id="22" w:name="_Toc139498427"/>
-      <w:bookmarkStart w:id="23" w:name="_Toc149424358"/>
+      <w:bookmarkStart w:id="21" w:name="_Toc139489871"/>
+      <w:bookmarkStart w:id="22" w:name="_Toc139497236"/>
+      <w:bookmarkStart w:id="23" w:name="_Toc139498427"/>
+      <w:bookmarkStart w:id="24" w:name="_Toc149424358"/>
       <w:r>
         <w:rPr>
           <w:rFonts w:ascii="Arial" w:eastAsia="Arial" w:hAnsi="Arial" w:cs="Arial"/>
@@ -12739,10 +12749,10 @@
         </w:rPr>
         <w:t>. Arquitetura</w:t>
       </w:r>
-      <w:bookmarkEnd w:id="20"/>
       <w:bookmarkEnd w:id="21"/>
       <w:bookmarkEnd w:id="22"/>
       <w:bookmarkEnd w:id="23"/>
+      <w:bookmarkEnd w:id="24"/>
     </w:p>
     <w:p>
       <w:pPr>
@@ -13761,10 +13771,10 @@
           <w:sz w:val="24"/>
         </w:rPr>
       </w:pPr>
-      <w:bookmarkStart w:id="24" w:name="_Toc139489872"/>
-      <w:bookmarkStart w:id="25" w:name="_Toc139497238"/>
-      <w:bookmarkStart w:id="26" w:name="_Toc139498429"/>
-      <w:bookmarkStart w:id="27" w:name="_Toc149424359"/>
+      <w:bookmarkStart w:id="25" w:name="_Toc139489872"/>
+      <w:bookmarkStart w:id="26" w:name="_Toc139497238"/>
+      <w:bookmarkStart w:id="27" w:name="_Toc139498429"/>
+      <w:bookmarkStart w:id="28" w:name="_Toc149424359"/>
       <w:r>
         <w:rPr>
           <w:rFonts w:ascii="Arial" w:eastAsia="Arial" w:hAnsi="Arial" w:cs="Arial"/>
@@ -13797,10 +13807,10 @@
         </w:rPr>
         <w:t xml:space="preserve"> Tecnologias</w:t>
       </w:r>
-      <w:bookmarkEnd w:id="24"/>
       <w:bookmarkEnd w:id="25"/>
       <w:bookmarkEnd w:id="26"/>
       <w:bookmarkEnd w:id="27"/>
+      <w:bookmarkEnd w:id="28"/>
     </w:p>
     <w:p>
       <w:pPr>
@@ -13889,7 +13899,7 @@
           <w:color w:val="auto"/>
         </w:rPr>
       </w:pPr>
-      <w:bookmarkStart w:id="28" w:name="_Toc149424360"/>
+      <w:bookmarkStart w:id="29" w:name="_Toc149424360"/>
       <w:r>
         <w:rPr>
           <w:rFonts w:ascii="Arial" w:hAnsi="Arial" w:cs="Arial"/>
@@ -13911,7 +13921,7 @@
         </w:rPr>
         <w:t>.1 Java</w:t>
       </w:r>
-      <w:bookmarkEnd w:id="28"/>
+      <w:bookmarkEnd w:id="29"/>
     </w:p>
     <w:p>
       <w:pPr>
@@ -14255,7 +14265,7 @@
           <w:color w:val="auto"/>
         </w:rPr>
       </w:pPr>
-      <w:bookmarkStart w:id="29" w:name="_Toc149424361"/>
+      <w:bookmarkStart w:id="30" w:name="_Toc149424361"/>
       <w:r>
         <w:rPr>
           <w:rFonts w:ascii="Arial" w:hAnsi="Arial" w:cs="Arial"/>
@@ -14285,7 +14295,7 @@
         </w:rPr>
         <w:t>PostgreSQL</w:t>
       </w:r>
-      <w:bookmarkEnd w:id="29"/>
+      <w:bookmarkEnd w:id="30"/>
       <w:proofErr w:type="spellEnd"/>
     </w:p>
     <w:p>
@@ -14727,7 +14737,7 @@
           <w:color w:val="auto"/>
         </w:rPr>
       </w:pPr>
-      <w:bookmarkStart w:id="30" w:name="_Toc149424362"/>
+      <w:bookmarkStart w:id="31" w:name="_Toc149424362"/>
       <w:r>
         <w:rPr>
           <w:rFonts w:ascii="Arial" w:hAnsi="Arial" w:cs="Arial"/>
@@ -14749,7 +14759,7 @@
         </w:rPr>
         <w:t>.3 Redis</w:t>
       </w:r>
-      <w:bookmarkEnd w:id="30"/>
+      <w:bookmarkEnd w:id="31"/>
     </w:p>
     <w:p>
       <w:pPr>
@@ -14948,7 +14958,7 @@
           <w:color w:val="auto"/>
         </w:rPr>
       </w:pPr>
-      <w:bookmarkStart w:id="31" w:name="_Toc149424363"/>
+      <w:bookmarkStart w:id="32" w:name="_Toc149424363"/>
       <w:r>
         <w:rPr>
           <w:rFonts w:ascii="Arial" w:hAnsi="Arial" w:cs="Arial"/>
@@ -14970,7 +14980,7 @@
         </w:rPr>
         <w:t>.4 Spring</w:t>
       </w:r>
-      <w:bookmarkEnd w:id="31"/>
+      <w:bookmarkEnd w:id="32"/>
     </w:p>
     <w:p>
       <w:pPr>
@@ -15208,9 +15218,9 @@
           <w:szCs w:val="24"/>
         </w:rPr>
       </w:pPr>
-      <w:bookmarkStart w:id="32" w:name="_Toc139497235"/>
-      <w:bookmarkStart w:id="33" w:name="_Toc139498426"/>
-      <w:bookmarkStart w:id="34" w:name="_Toc149424364"/>
+      <w:bookmarkStart w:id="33" w:name="_Toc139497235"/>
+      <w:bookmarkStart w:id="34" w:name="_Toc139498426"/>
+      <w:bookmarkStart w:id="35" w:name="_Toc149424364"/>
       <w:r>
         <w:rPr>
           <w:rFonts w:ascii="Arial" w:eastAsia="Arial" w:hAnsi="Arial" w:cs="Arial"/>
@@ -15238,9 +15248,9 @@
         </w:rPr>
         <w:t xml:space="preserve"> Modelagem</w:t>
       </w:r>
-      <w:bookmarkEnd w:id="32"/>
       <w:bookmarkEnd w:id="33"/>
       <w:bookmarkEnd w:id="34"/>
+      <w:bookmarkEnd w:id="35"/>
     </w:p>
     <w:p>
       <w:pPr>
@@ -16469,7 +16479,7 @@
           <w:rFonts w:ascii="Arial" w:eastAsia="Arial" w:hAnsi="Arial" w:cs="Arial"/>
         </w:rPr>
       </w:pPr>
-      <w:bookmarkStart w:id="35" w:name="_Toc139489873"/>
+      <w:bookmarkStart w:id="36" w:name="_Toc139489873"/>
       <w:r>
         <w:rPr>
           <w:rFonts w:ascii="Arial" w:eastAsia="Arial" w:hAnsi="Arial" w:cs="Arial"/>
@@ -16489,9 +16499,9 @@
           <w:szCs w:val="24"/>
         </w:rPr>
       </w:pPr>
-      <w:bookmarkStart w:id="36" w:name="_Toc139497240"/>
-      <w:bookmarkStart w:id="37" w:name="_Toc139498431"/>
-      <w:bookmarkStart w:id="38" w:name="_Toc149424365"/>
+      <w:bookmarkStart w:id="37" w:name="_Toc139497240"/>
+      <w:bookmarkStart w:id="38" w:name="_Toc139498431"/>
+      <w:bookmarkStart w:id="39" w:name="_Toc149424365"/>
       <w:r>
         <w:rPr>
           <w:rFonts w:ascii="Arial" w:hAnsi="Arial" w:cs="Arial"/>
@@ -16513,9 +16523,9 @@
         </w:rPr>
         <w:t xml:space="preserve">. </w:t>
       </w:r>
-      <w:bookmarkEnd w:id="35"/>
       <w:bookmarkEnd w:id="36"/>
       <w:bookmarkEnd w:id="37"/>
+      <w:bookmarkEnd w:id="38"/>
       <w:r>
         <w:rPr>
           <w:rFonts w:ascii="Arial" w:hAnsi="Arial" w:cs="Arial"/>
@@ -16526,7 +16536,7 @@
         </w:rPr>
         <w:t>CONSTRUÇÃO DO SISTEMA</w:t>
       </w:r>
-      <w:bookmarkEnd w:id="38"/>
+      <w:bookmarkEnd w:id="39"/>
     </w:p>
     <w:p/>
     <w:p>
@@ -17056,9 +17066,9 @@
           <w:sz w:val="24"/>
         </w:rPr>
       </w:pPr>
-      <w:bookmarkStart w:id="39" w:name="_Toc149424366"/>
-      <w:bookmarkStart w:id="40" w:name="_Toc139497241"/>
-      <w:bookmarkStart w:id="41" w:name="_Toc139498432"/>
+      <w:bookmarkStart w:id="40" w:name="_Toc149424366"/>
+      <w:bookmarkStart w:id="41" w:name="_Toc139497241"/>
+      <w:bookmarkStart w:id="42" w:name="_Toc139498432"/>
       <w:r>
         <w:rPr>
           <w:rFonts w:ascii="Arial" w:eastAsia="Arial" w:hAnsi="Arial" w:cs="Arial"/>
@@ -17107,7 +17117,7 @@
         </w:rPr>
         <w:t>s</w:t>
       </w:r>
-      <w:bookmarkEnd w:id="39"/>
+      <w:bookmarkEnd w:id="40"/>
     </w:p>
     <w:p>
       <w:pPr>
@@ -18544,7 +18554,7 @@
           <w:sz w:val="24"/>
         </w:rPr>
       </w:pPr>
-      <w:bookmarkStart w:id="42" w:name="_Toc149424367"/>
+      <w:bookmarkStart w:id="43" w:name="_Toc149424367"/>
       <w:r>
         <w:rPr>
           <w:rFonts w:ascii="Arial" w:eastAsia="Arial" w:hAnsi="Arial" w:cs="Arial"/>
@@ -18585,9 +18595,9 @@
         </w:rPr>
         <w:t>nálise de requisitos</w:t>
       </w:r>
-      <w:bookmarkEnd w:id="40"/>
       <w:bookmarkEnd w:id="41"/>
       <w:bookmarkEnd w:id="42"/>
+      <w:bookmarkEnd w:id="43"/>
     </w:p>
     <w:p>
       <w:pPr>
@@ -18905,7 +18915,7 @@
           <w:color w:val="auto"/>
         </w:rPr>
       </w:pPr>
-      <w:bookmarkStart w:id="43" w:name="_Toc149424368"/>
+      <w:bookmarkStart w:id="44" w:name="_Toc149424368"/>
       <w:r>
         <w:rPr>
           <w:rFonts w:ascii="Arial" w:hAnsi="Arial" w:cs="Arial"/>
@@ -18934,7 +18944,7 @@
         </w:rPr>
         <w:t>Análise dos resultados da pesquisa</w:t>
       </w:r>
-      <w:bookmarkEnd w:id="43"/>
+      <w:bookmarkEnd w:id="44"/>
     </w:p>
     <w:p>
       <w:pPr>
@@ -19279,7 +19289,7 @@
           <w:rFonts w:ascii="Arial" w:hAnsi="Arial" w:cs="Arial"/>
         </w:rPr>
       </w:pPr>
-      <w:bookmarkStart w:id="44" w:name="_Toc147081265"/>
+      <w:bookmarkStart w:id="45" w:name="_Toc147081265"/>
       <w:r>
         <w:rPr>
           <w:rFonts w:ascii="Arial" w:hAnsi="Arial" w:cs="Arial"/>
@@ -19330,7 +19340,7 @@
         </w:rPr>
         <w:t xml:space="preserve"> - Procedimentos de R&amp;S mais utilizados</w:t>
       </w:r>
-      <w:bookmarkEnd w:id="44"/>
+      <w:bookmarkEnd w:id="45"/>
     </w:p>
     <w:p>
       <w:pPr>
@@ -19444,7 +19454,7 @@
           <w:rFonts w:ascii="Arial" w:hAnsi="Arial" w:cs="Arial"/>
         </w:rPr>
       </w:pPr>
-      <w:bookmarkStart w:id="45" w:name="_Toc147081266"/>
+      <w:bookmarkStart w:id="46" w:name="_Toc147081266"/>
       <w:r>
         <w:rPr>
           <w:rFonts w:ascii="Arial" w:hAnsi="Arial" w:cs="Arial"/>
@@ -19495,7 +19505,7 @@
         </w:rPr>
         <w:t xml:space="preserve"> - Procedimentos de R&amp;S considerados mais importantes</w:t>
       </w:r>
-      <w:bookmarkEnd w:id="45"/>
+      <w:bookmarkEnd w:id="46"/>
     </w:p>
     <w:p>
       <w:pPr>
@@ -19615,7 +19625,7 @@
           <w:color w:val="auto"/>
         </w:rPr>
       </w:pPr>
-      <w:bookmarkStart w:id="46" w:name="_Toc147081267"/>
+      <w:bookmarkStart w:id="47" w:name="_Toc147081267"/>
       <w:r>
         <w:rPr>
           <w:rFonts w:ascii="Arial" w:hAnsi="Arial" w:cs="Arial"/>
@@ -19667,7 +19677,7 @@
         </w:rPr>
         <w:t xml:space="preserve"> - A TI pode auxiliar no processo de R&amp;S</w:t>
       </w:r>
-      <w:bookmarkEnd w:id="46"/>
+      <w:bookmarkEnd w:id="47"/>
     </w:p>
     <w:p>
       <w:pPr>
@@ -19949,9 +19959,9 @@
           <w:color w:val="auto"/>
         </w:rPr>
       </w:pPr>
-      <w:bookmarkStart w:id="47" w:name="_Toc139497242"/>
-      <w:bookmarkStart w:id="48" w:name="_Toc139498433"/>
-      <w:bookmarkStart w:id="49" w:name="_Toc149424369"/>
+      <w:bookmarkStart w:id="48" w:name="_Toc139497242"/>
+      <w:bookmarkStart w:id="49" w:name="_Toc139498433"/>
+      <w:bookmarkStart w:id="50" w:name="_Toc149424369"/>
       <w:r>
         <w:rPr>
           <w:rFonts w:ascii="Arial" w:hAnsi="Arial" w:cs="Arial"/>
@@ -20001,9 +20011,9 @@
         </w:rPr>
         <w:t>uncionais</w:t>
       </w:r>
-      <w:bookmarkEnd w:id="47"/>
       <w:bookmarkEnd w:id="48"/>
       <w:bookmarkEnd w:id="49"/>
+      <w:bookmarkEnd w:id="50"/>
     </w:p>
     <w:p>
       <w:pPr>
@@ -20093,7 +20103,7 @@
           <w:rFonts w:ascii="Arial" w:hAnsi="Arial" w:cs="Arial"/>
         </w:rPr>
       </w:pPr>
-      <w:bookmarkStart w:id="50" w:name="_Toc145524233"/>
+      <w:bookmarkStart w:id="51" w:name="_Toc145524233"/>
       <w:r>
         <w:rPr>
           <w:rFonts w:ascii="Arial" w:hAnsi="Arial" w:cs="Arial"/>
@@ -20144,7 +20154,7 @@
         </w:rPr>
         <w:t xml:space="preserve"> - Requisitos funcionais usuário não autenticado</w:t>
       </w:r>
-      <w:bookmarkEnd w:id="50"/>
+      <w:bookmarkEnd w:id="51"/>
     </w:p>
     <w:tbl>
       <w:tblPr>
@@ -20700,7 +20710,7 @@
           <w:color w:val="auto"/>
         </w:rPr>
       </w:pPr>
-      <w:bookmarkStart w:id="51" w:name="_Toc145524234"/>
+      <w:bookmarkStart w:id="52" w:name="_Toc145524234"/>
       <w:r>
         <w:rPr>
           <w:rFonts w:ascii="Arial" w:hAnsi="Arial" w:cs="Arial"/>
@@ -20751,7 +20761,7 @@
         </w:rPr>
         <w:t xml:space="preserve"> - Requisitos funcionais para um recrutador</w:t>
       </w:r>
-      <w:bookmarkEnd w:id="51"/>
+      <w:bookmarkEnd w:id="52"/>
     </w:p>
     <w:tbl>
       <w:tblPr>
@@ -20786,18 +20796,7 @@
                 <w:sz w:val="24"/>
                 <w:szCs w:val="24"/>
               </w:rPr>
-              <w:t>I</w:t>
-            </w:r>
-            <w:bookmarkStart w:id="52" w:name="_GoBack"/>
-            <w:bookmarkEnd w:id="52"/>
-            <w:r>
-              <w:rPr>
-                <w:rFonts w:ascii="Arial" w:eastAsia="Arial" w:hAnsi="Arial" w:cs="Arial"/>
-                <w:color w:val="000000" w:themeColor="text1"/>
-                <w:sz w:val="24"/>
-                <w:szCs w:val="24"/>
-              </w:rPr>
-              <w:t>D Requisito</w:t>
+              <w:t>ID Requisito</w:t>
             </w:r>
           </w:p>
         </w:tc>
@@ -21006,6 +21005,7 @@
                 <w:sz w:val="24"/>
                 <w:szCs w:val="24"/>
               </w:rPr>
+              <w:lastRenderedPageBreak/>
               <w:t>RF</w:t>
             </w:r>
             <w:r>
@@ -24922,8 +24922,8 @@
           <w:lang w:eastAsia="pt-BR"/>
         </w:rPr>
         <w:drawing>
-          <wp:inline distT="0" distB="0" distL="0" distR="0" wp14:anchorId="5E80EF34" wp14:editId="10A5A821">
-            <wp:extent cx="5760085" cy="8401685"/>
+          <wp:inline distT="0" distB="0" distL="0" distR="0" wp14:anchorId="5E80EF34" wp14:editId="3043D67B">
+            <wp:extent cx="5723185" cy="8401685"/>
             <wp:effectExtent l="0" t="0" r="0" b="0"/>
             <wp:docPr id="2" name="Imagem 2"/>
             <wp:cNvGraphicFramePr>
@@ -24951,7 +24951,7 @@
                   <pic:spPr>
                     <a:xfrm>
                       <a:off x="0" y="0"/>
-                      <a:ext cx="5760085" cy="8401685"/>
+                      <a:ext cx="5723185" cy="8401685"/>
                     </a:xfrm>
                     <a:prstGeom prst="rect">
                       <a:avLst/>
@@ -38789,6 +38789,7 @@
         <w:docPartUnique/>
       </w:docPartObj>
     </w:sdtPr>
+    <w:sdtEndPr/>
     <w:sdtContent>
       <w:p>
         <w:pPr>
@@ -38808,7 +38809,7 @@
           <w:rPr>
             <w:noProof/>
           </w:rPr>
-          <w:t>38</w:t>
+          <w:t>30</w:t>
         </w:r>
         <w:r>
           <w:fldChar w:fldCharType="end"/>
@@ -42020,11 +42021,11 @@
           <c:showBubbleSize val="0"/>
         </c:dLbls>
         <c:gapWidth val="150"/>
-        <c:axId val="450794320"/>
-        <c:axId val="450786872"/>
+        <c:axId val="496089088"/>
+        <c:axId val="496090264"/>
       </c:barChart>
       <c:catAx>
-        <c:axId val="450794320"/>
+        <c:axId val="496089088"/>
         <c:scaling>
           <c:orientation val="minMax"/>
         </c:scaling>
@@ -42067,7 +42068,7 @@
             <a:endParaRPr lang="pt-BR"/>
           </a:p>
         </c:txPr>
-        <c:crossAx val="450786872"/>
+        <c:crossAx val="496090264"/>
         <c:crosses val="autoZero"/>
         <c:auto val="1"/>
         <c:lblAlgn val="ctr"/>
@@ -42075,7 +42076,7 @@
         <c:noMultiLvlLbl val="0"/>
       </c:catAx>
       <c:valAx>
-        <c:axId val="450786872"/>
+        <c:axId val="496090264"/>
         <c:scaling>
           <c:orientation val="minMax"/>
         </c:scaling>
@@ -42126,7 +42127,7 @@
             <a:endParaRPr lang="pt-BR"/>
           </a:p>
         </c:txPr>
-        <c:crossAx val="450794320"/>
+        <c:crossAx val="496089088"/>
         <c:crosses val="autoZero"/>
         <c:crossBetween val="between"/>
       </c:valAx>
@@ -42313,11 +42314,11 @@
           <c:showBubbleSize val="0"/>
         </c:dLbls>
         <c:gapWidth val="219"/>
-        <c:axId val="450790400"/>
-        <c:axId val="450791576"/>
+        <c:axId val="496552928"/>
+        <c:axId val="496554496"/>
       </c:barChart>
       <c:catAx>
-        <c:axId val="450790400"/>
+        <c:axId val="496552928"/>
         <c:scaling>
           <c:orientation val="minMax"/>
         </c:scaling>
@@ -42360,7 +42361,7 @@
             <a:endParaRPr lang="pt-BR"/>
           </a:p>
         </c:txPr>
-        <c:crossAx val="450791576"/>
+        <c:crossAx val="496554496"/>
         <c:crosses val="autoZero"/>
         <c:auto val="1"/>
         <c:lblAlgn val="ctr"/>
@@ -42368,7 +42369,7 @@
         <c:noMultiLvlLbl val="0"/>
       </c:catAx>
       <c:valAx>
-        <c:axId val="450791576"/>
+        <c:axId val="496554496"/>
         <c:scaling>
           <c:orientation val="minMax"/>
         </c:scaling>
@@ -42419,7 +42420,7 @@
             <a:endParaRPr lang="pt-BR"/>
           </a:p>
         </c:txPr>
-        <c:crossAx val="450790400"/>
+        <c:crossAx val="496552928"/>
         <c:crosses val="autoZero"/>
         <c:crossBetween val="between"/>
       </c:valAx>
@@ -42600,11 +42601,11 @@
           <c:showBubbleSize val="0"/>
         </c:dLbls>
         <c:gapWidth val="150"/>
-        <c:axId val="450793928"/>
-        <c:axId val="450788832"/>
+        <c:axId val="496553712"/>
+        <c:axId val="488910600"/>
       </c:barChart>
       <c:catAx>
-        <c:axId val="450793928"/>
+        <c:axId val="496553712"/>
         <c:scaling>
           <c:orientation val="minMax"/>
         </c:scaling>
@@ -42647,7 +42648,7 @@
             <a:endParaRPr lang="pt-BR"/>
           </a:p>
         </c:txPr>
-        <c:crossAx val="450788832"/>
+        <c:crossAx val="488910600"/>
         <c:crosses val="autoZero"/>
         <c:auto val="1"/>
         <c:lblAlgn val="ctr"/>
@@ -42655,7 +42656,7 @@
         <c:noMultiLvlLbl val="0"/>
       </c:catAx>
       <c:valAx>
-        <c:axId val="450788832"/>
+        <c:axId val="488910600"/>
         <c:scaling>
           <c:orientation val="minMax"/>
         </c:scaling>
@@ -42706,7 +42707,7 @@
             <a:endParaRPr lang="pt-BR"/>
           </a:p>
         </c:txPr>
-        <c:crossAx val="450793928"/>
+        <c:crossAx val="496553712"/>
         <c:crosses val="autoZero"/>
         <c:crossBetween val="between"/>
       </c:valAx>
@@ -44682,7 +44683,7 @@
 </file>
 
 <file path=customXml/itemProps1.xml><?xml version="1.0" encoding="utf-8"?>
-<ds:datastoreItem xmlns:ds="http://schemas.openxmlformats.org/officeDocument/2006/customXml" ds:itemID="{518295DF-E1AD-4669-8C77-F30CCA0FD0B0}">
+<ds:datastoreItem xmlns:ds="http://schemas.openxmlformats.org/officeDocument/2006/customXml" ds:itemID="{3375BE2F-025C-4445-8391-2C57FDAB09B5}">
   <ds:schemaRefs>
     <ds:schemaRef ds:uri="http://schemas.openxmlformats.org/officeDocument/2006/bibliography"/>
   </ds:schemaRefs>
